--- a/05. JS Advanced - May 2021/03. Objects and Composition - Exercise/03. JS-Advanced-Objects-and-Composition-Exercise.docx
+++ b/05. JS Advanced - May 2021/03. Objects and Composition - Exercise/03. JS-Advanced-Objects-and-Composition-Exercise.docx
@@ -1,6 +1,6 @@
 
 <file path=word/document.xml><?xml version="1.0" encoding="utf-8"?>
-<w:document xmlns:wpc="http://schemas.microsoft.com/office/word/2010/wordprocessingCanvas" xmlns:cx="http://schemas.microsoft.com/office/drawing/2014/chartex" xmlns:cx1="http://schemas.microsoft.com/office/drawing/2015/9/8/chartex" xmlns:cx2="http://schemas.microsoft.com/office/drawing/2015/10/21/chartex" xmlns:cx3="http://schemas.microsoft.com/office/drawing/2016/5/9/chartex" xmlns:cx4="http://schemas.microsoft.com/office/drawing/2016/5/10/chartex" xmlns:cx5="http://schemas.microsoft.com/office/drawing/2016/5/11/chartex" xmlns:cx6="http://schemas.microsoft.com/office/drawing/2016/5/12/chartex" xmlns:cx7="http://schemas.microsoft.com/office/drawing/2016/5/13/chartex" xmlns:cx8="http://schemas.microsoft.com/office/drawing/2016/5/14/chartex" xmlns:mc="http://schemas.openxmlformats.org/markup-compatibility/2006" xmlns:aink="http://schemas.microsoft.com/office/drawing/2016/ink" xmlns:am3d="http://schemas.microsoft.com/office/drawing/2017/model3d" xmlns:o="urn:schemas-microsoft-com:office:office" xmlns:r="http://schemas.openxmlformats.org/officeDocument/2006/relationships" xmlns:m="http://schemas.openxmlformats.org/officeDocument/2006/math" xmlns:v="urn:schemas-microsoft-com:vml" xmlns:wp14="http://schemas.microsoft.com/office/word/2010/wordprocessingDrawing" xmlns:wp="http://schemas.openxmlformats.org/drawingml/2006/wordprocessingDrawing" xmlns:w10="urn:schemas-microsoft-com:office:word" xmlns:w="http://schemas.openxmlformats.org/wordprocessingml/2006/main" xmlns:w14="http://schemas.microsoft.com/office/word/2010/wordml" xmlns:w15="http://schemas.microsoft.com/office/word/2012/wordml" xmlns:w16cex="http://schemas.microsoft.com/office/word/2018/wordml/cex" xmlns:w16cid="http://schemas.microsoft.com/office/word/2016/wordml/cid" xmlns:w16="http://schemas.microsoft.com/office/word/2018/wordml" xmlns:w16se="http://schemas.microsoft.com/office/word/2015/wordml/symex" xmlns:wpg="http://schemas.microsoft.com/office/word/2010/wordprocessingGroup" xmlns:wpi="http://schemas.microsoft.com/office/word/2010/wordprocessingInk" xmlns:wne="http://schemas.microsoft.com/office/word/2006/wordml" xmlns:wps="http://schemas.microsoft.com/office/word/2010/wordprocessingShape" mc:Ignorable="w14 w15 w16se w16cid w16 w16cex wp14">
+<w:document xmlns:wpc="http://schemas.microsoft.com/office/word/2010/wordprocessingCanvas" xmlns:cx="http://schemas.microsoft.com/office/drawing/2014/chartex" xmlns:cx1="http://schemas.microsoft.com/office/drawing/2015/9/8/chartex" xmlns:cx2="http://schemas.microsoft.com/office/drawing/2015/10/21/chartex" xmlns:cx3="http://schemas.microsoft.com/office/drawing/2016/5/9/chartex" xmlns:cx4="http://schemas.microsoft.com/office/drawing/2016/5/10/chartex" xmlns:cx5="http://schemas.microsoft.com/office/drawing/2016/5/11/chartex" xmlns:cx6="http://schemas.microsoft.com/office/drawing/2016/5/12/chartex" xmlns:cx7="http://schemas.microsoft.com/office/drawing/2016/5/13/chartex" xmlns:cx8="http://schemas.microsoft.com/office/drawing/2016/5/14/chartex" xmlns:mc="http://schemas.openxmlformats.org/markup-compatibility/2006" xmlns:aink="http://schemas.microsoft.com/office/drawing/2016/ink" xmlns:am3d="http://schemas.microsoft.com/office/drawing/2017/model3d" xmlns:o="urn:schemas-microsoft-com:office:office" xmlns:r="http://schemas.openxmlformats.org/officeDocument/2006/relationships" xmlns:m="http://schemas.openxmlformats.org/officeDocument/2006/math" xmlns:v="urn:schemas-microsoft-com:vml" xmlns:wp14="http://schemas.microsoft.com/office/word/2010/wordprocessingDrawing" xmlns:wp="http://schemas.openxmlformats.org/drawingml/2006/wordprocessingDrawing" xmlns:w10="urn:schemas-microsoft-com:office:word" xmlns:w="http://schemas.openxmlformats.org/wordprocessingml/2006/main" xmlns:w14="http://schemas.microsoft.com/office/word/2010/wordml" xmlns:w15="http://schemas.microsoft.com/office/word/2012/wordml" xmlns:w16cex="http://schemas.microsoft.com/office/word/2018/wordml/cex" xmlns:w16cid="http://schemas.microsoft.com/office/word/2016/wordml/cid" xmlns:w16="http://schemas.microsoft.com/office/word/2018/wordml" xmlns:w16sdtdh="http://schemas.microsoft.com/office/word/2020/wordml/sdtdatahash" xmlns:w16se="http://schemas.microsoft.com/office/word/2015/wordml/symex" xmlns:wpg="http://schemas.microsoft.com/office/word/2010/wordprocessingGroup" xmlns:wpi="http://schemas.microsoft.com/office/word/2010/wordprocessingInk" xmlns:wne="http://schemas.microsoft.com/office/word/2006/wordml" xmlns:wps="http://schemas.microsoft.com/office/word/2010/wordprocessingShape" mc:Ignorable="w14 w15 w16se w16cid w16 w16cex w16sdtdh wp14">
   <w:body>
     <w:p>
       <w:pPr>
@@ -11,7 +11,7 @@
         </w:rPr>
       </w:pPr>
       <w:r>
-        <w:t>Exercises: Objects</w:t>
+        <w:t>Exercise: Objects</w:t>
       </w:r>
       <w:r>
         <w:t xml:space="preserve"> &amp; </w:t>
@@ -12374,7 +12374,7 @@
 </file>
 
 <file path=word/endnotes.xml><?xml version="1.0" encoding="utf-8"?>
-<w:endnotes xmlns:wpc="http://schemas.microsoft.com/office/word/2010/wordprocessingCanvas" xmlns:cx="http://schemas.microsoft.com/office/drawing/2014/chartex" xmlns:cx1="http://schemas.microsoft.com/office/drawing/2015/9/8/chartex" xmlns:cx2="http://schemas.microsoft.com/office/drawing/2015/10/21/chartex" xmlns:cx3="http://schemas.microsoft.com/office/drawing/2016/5/9/chartex" xmlns:cx4="http://schemas.microsoft.com/office/drawing/2016/5/10/chartex" xmlns:cx5="http://schemas.microsoft.com/office/drawing/2016/5/11/chartex" xmlns:cx6="http://schemas.microsoft.com/office/drawing/2016/5/12/chartex" xmlns:cx7="http://schemas.microsoft.com/office/drawing/2016/5/13/chartex" xmlns:cx8="http://schemas.microsoft.com/office/drawing/2016/5/14/chartex" xmlns:mc="http://schemas.openxmlformats.org/markup-compatibility/2006" xmlns:aink="http://schemas.microsoft.com/office/drawing/2016/ink" xmlns:am3d="http://schemas.microsoft.com/office/drawing/2017/model3d" xmlns:o="urn:schemas-microsoft-com:office:office" xmlns:r="http://schemas.openxmlformats.org/officeDocument/2006/relationships" xmlns:m="http://schemas.openxmlformats.org/officeDocument/2006/math" xmlns:v="urn:schemas-microsoft-com:vml" xmlns:wp14="http://schemas.microsoft.com/office/word/2010/wordprocessingDrawing" xmlns:wp="http://schemas.openxmlformats.org/drawingml/2006/wordprocessingDrawing" xmlns:w10="urn:schemas-microsoft-com:office:word" xmlns:w="http://schemas.openxmlformats.org/wordprocessingml/2006/main" xmlns:w14="http://schemas.microsoft.com/office/word/2010/wordml" xmlns:w15="http://schemas.microsoft.com/office/word/2012/wordml" xmlns:w16cex="http://schemas.microsoft.com/office/word/2018/wordml/cex" xmlns:w16cid="http://schemas.microsoft.com/office/word/2016/wordml/cid" xmlns:w16="http://schemas.microsoft.com/office/word/2018/wordml" xmlns:w16se="http://schemas.microsoft.com/office/word/2015/wordml/symex" xmlns:wpg="http://schemas.microsoft.com/office/word/2010/wordprocessingGroup" xmlns:wpi="http://schemas.microsoft.com/office/word/2010/wordprocessingInk" xmlns:wne="http://schemas.microsoft.com/office/word/2006/wordml" xmlns:wps="http://schemas.microsoft.com/office/word/2010/wordprocessingShape" mc:Ignorable="w14 w15 w16se w16cid w16 w16cex wp14">
+<w:endnotes xmlns:wpc="http://schemas.microsoft.com/office/word/2010/wordprocessingCanvas" xmlns:cx="http://schemas.microsoft.com/office/drawing/2014/chartex" xmlns:cx1="http://schemas.microsoft.com/office/drawing/2015/9/8/chartex" xmlns:cx2="http://schemas.microsoft.com/office/drawing/2015/10/21/chartex" xmlns:cx3="http://schemas.microsoft.com/office/drawing/2016/5/9/chartex" xmlns:cx4="http://schemas.microsoft.com/office/drawing/2016/5/10/chartex" xmlns:cx5="http://schemas.microsoft.com/office/drawing/2016/5/11/chartex" xmlns:cx6="http://schemas.microsoft.com/office/drawing/2016/5/12/chartex" xmlns:cx7="http://schemas.microsoft.com/office/drawing/2016/5/13/chartex" xmlns:cx8="http://schemas.microsoft.com/office/drawing/2016/5/14/chartex" xmlns:mc="http://schemas.openxmlformats.org/markup-compatibility/2006" xmlns:aink="http://schemas.microsoft.com/office/drawing/2016/ink" xmlns:am3d="http://schemas.microsoft.com/office/drawing/2017/model3d" xmlns:o="urn:schemas-microsoft-com:office:office" xmlns:r="http://schemas.openxmlformats.org/officeDocument/2006/relationships" xmlns:m="http://schemas.openxmlformats.org/officeDocument/2006/math" xmlns:v="urn:schemas-microsoft-com:vml" xmlns:wp14="http://schemas.microsoft.com/office/word/2010/wordprocessingDrawing" xmlns:wp="http://schemas.openxmlformats.org/drawingml/2006/wordprocessingDrawing" xmlns:w10="urn:schemas-microsoft-com:office:word" xmlns:w="http://schemas.openxmlformats.org/wordprocessingml/2006/main" xmlns:w14="http://schemas.microsoft.com/office/word/2010/wordml" xmlns:w15="http://schemas.microsoft.com/office/word/2012/wordml" xmlns:w16cex="http://schemas.microsoft.com/office/word/2018/wordml/cex" xmlns:w16cid="http://schemas.microsoft.com/office/word/2016/wordml/cid" xmlns:w16="http://schemas.microsoft.com/office/word/2018/wordml" xmlns:w16sdtdh="http://schemas.microsoft.com/office/word/2020/wordml/sdtdatahash" xmlns:w16se="http://schemas.microsoft.com/office/word/2015/wordml/symex" xmlns:wpg="http://schemas.microsoft.com/office/word/2010/wordprocessingGroup" xmlns:wpi="http://schemas.microsoft.com/office/word/2010/wordprocessingInk" xmlns:wne="http://schemas.microsoft.com/office/word/2006/wordml" xmlns:wps="http://schemas.microsoft.com/office/word/2010/wordprocessingShape" mc:Ignorable="w14 w15 w16se w16cid w16 w16cex w16sdtdh wp14">
   <w:endnote w:type="separator" w:id="-1">
     <w:p>
       <w:pPr>
@@ -12399,7 +12399,7 @@
 </file>
 
 <file path=word/footer1.xml><?xml version="1.0" encoding="utf-8"?>
-<w:ftr xmlns:wpc="http://schemas.microsoft.com/office/word/2010/wordprocessingCanvas" xmlns:cx="http://schemas.microsoft.com/office/drawing/2014/chartex" xmlns:cx1="http://schemas.microsoft.com/office/drawing/2015/9/8/chartex" xmlns:cx2="http://schemas.microsoft.com/office/drawing/2015/10/21/chartex" xmlns:cx3="http://schemas.microsoft.com/office/drawing/2016/5/9/chartex" xmlns:cx4="http://schemas.microsoft.com/office/drawing/2016/5/10/chartex" xmlns:cx5="http://schemas.microsoft.com/office/drawing/2016/5/11/chartex" xmlns:cx6="http://schemas.microsoft.com/office/drawing/2016/5/12/chartex" xmlns:cx7="http://schemas.microsoft.com/office/drawing/2016/5/13/chartex" xmlns:cx8="http://schemas.microsoft.com/office/drawing/2016/5/14/chartex" xmlns:mc="http://schemas.openxmlformats.org/markup-compatibility/2006" xmlns:aink="http://schemas.microsoft.com/office/drawing/2016/ink" xmlns:am3d="http://schemas.microsoft.com/office/drawing/2017/model3d" xmlns:o="urn:schemas-microsoft-com:office:office" xmlns:r="http://schemas.openxmlformats.org/officeDocument/2006/relationships" xmlns:m="http://schemas.openxmlformats.org/officeDocument/2006/math" xmlns:v="urn:schemas-microsoft-com:vml" xmlns:wp14="http://schemas.microsoft.com/office/word/2010/wordprocessingDrawing" xmlns:wp="http://schemas.openxmlformats.org/drawingml/2006/wordprocessingDrawing" xmlns:w10="urn:schemas-microsoft-com:office:word" xmlns:w="http://schemas.openxmlformats.org/wordprocessingml/2006/main" xmlns:w14="http://schemas.microsoft.com/office/word/2010/wordml" xmlns:w15="http://schemas.microsoft.com/office/word/2012/wordml" xmlns:w16cex="http://schemas.microsoft.com/office/word/2018/wordml/cex" xmlns:w16cid="http://schemas.microsoft.com/office/word/2016/wordml/cid" xmlns:w16="http://schemas.microsoft.com/office/word/2018/wordml" xmlns:w16se="http://schemas.microsoft.com/office/word/2015/wordml/symex" xmlns:wpg="http://schemas.microsoft.com/office/word/2010/wordprocessingGroup" xmlns:wpi="http://schemas.microsoft.com/office/word/2010/wordprocessingInk" xmlns:wne="http://schemas.microsoft.com/office/word/2006/wordml" xmlns:wps="http://schemas.microsoft.com/office/word/2010/wordprocessingShape" mc:Ignorable="w14 w15 w16se w16cid w16 w16cex wp14">
+<w:ftr xmlns:wpc="http://schemas.microsoft.com/office/word/2010/wordprocessingCanvas" xmlns:cx="http://schemas.microsoft.com/office/drawing/2014/chartex" xmlns:cx1="http://schemas.microsoft.com/office/drawing/2015/9/8/chartex" xmlns:cx2="http://schemas.microsoft.com/office/drawing/2015/10/21/chartex" xmlns:cx3="http://schemas.microsoft.com/office/drawing/2016/5/9/chartex" xmlns:cx4="http://schemas.microsoft.com/office/drawing/2016/5/10/chartex" xmlns:cx5="http://schemas.microsoft.com/office/drawing/2016/5/11/chartex" xmlns:cx6="http://schemas.microsoft.com/office/drawing/2016/5/12/chartex" xmlns:cx7="http://schemas.microsoft.com/office/drawing/2016/5/13/chartex" xmlns:cx8="http://schemas.microsoft.com/office/drawing/2016/5/14/chartex" xmlns:mc="http://schemas.openxmlformats.org/markup-compatibility/2006" xmlns:aink="http://schemas.microsoft.com/office/drawing/2016/ink" xmlns:am3d="http://schemas.microsoft.com/office/drawing/2017/model3d" xmlns:o="urn:schemas-microsoft-com:office:office" xmlns:r="http://schemas.openxmlformats.org/officeDocument/2006/relationships" xmlns:m="http://schemas.openxmlformats.org/officeDocument/2006/math" xmlns:v="urn:schemas-microsoft-com:vml" xmlns:wp14="http://schemas.microsoft.com/office/word/2010/wordprocessingDrawing" xmlns:wp="http://schemas.openxmlformats.org/drawingml/2006/wordprocessingDrawing" xmlns:w10="urn:schemas-microsoft-com:office:word" xmlns:w="http://schemas.openxmlformats.org/wordprocessingml/2006/main" xmlns:w14="http://schemas.microsoft.com/office/word/2010/wordml" xmlns:w15="http://schemas.microsoft.com/office/word/2012/wordml" xmlns:w16cex="http://schemas.microsoft.com/office/word/2018/wordml/cex" xmlns:w16cid="http://schemas.microsoft.com/office/word/2016/wordml/cid" xmlns:w16="http://schemas.microsoft.com/office/word/2018/wordml" xmlns:w16sdtdh="http://schemas.microsoft.com/office/word/2020/wordml/sdtdatahash" xmlns:w16se="http://schemas.microsoft.com/office/word/2015/wordml/symex" xmlns:wpg="http://schemas.microsoft.com/office/word/2010/wordprocessingGroup" xmlns:wpi="http://schemas.microsoft.com/office/word/2010/wordprocessingInk" xmlns:wne="http://schemas.microsoft.com/office/word/2006/wordml" xmlns:wps="http://schemas.microsoft.com/office/word/2010/wordprocessingShape" mc:Ignorable="w14 w15 w16se w16cid w16 w16cex w16sdtdh wp14">
   <w:p>
     <w:pPr>
       <w:pStyle w:val="a5"/>
@@ -12413,7 +12413,7 @@
           <v:stroke joinstyle="miter"/>
           <v:path gradientshapeok="t" o:connecttype="rect"/>
         </v:shapetype>
-        <v:shape id="Text Box 6" o:spid="_x0000_s2052" type="#_x0000_t202" style="position:absolute;margin-left:109.85pt;margin-top:28.05pt;width:40.15pt;height:13pt;z-index:251660288;visibility:visible;v-text-anchor:middle" o:gfxdata="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" filled="f" stroked="f" strokeweight=".5pt">
+        <v:shape id="Text Box 6" o:spid="_x0000_s1028" type="#_x0000_t202" style="position:absolute;margin-left:109.85pt;margin-top:28.05pt;width:40.15pt;height:13pt;z-index:251660288;visibility:visible;v-text-anchor:middle" o:gfxdata="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" filled="f" stroked="f" strokeweight=".5pt">
           <v:textbox inset=".5mm,0,0,0">
             <w:txbxContent>
               <w:p>
@@ -12442,7 +12442,7 @@
         <w:noProof/>
       </w:rPr>
       <w:pict w14:anchorId="672921CE">
-        <v:shape id="Text Box 16" o:spid="_x0000_s2051" type="#_x0000_t202" style="position:absolute;margin-left:109pt;margin-top:7pt;width:411.4pt;height:40.45pt;z-index:251657216;visibility:visible" o:gfxdata="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" filled="f" stroked="f">
+        <v:shape id="Text Box 16" o:spid="_x0000_s1027" type="#_x0000_t202" style="position:absolute;margin-left:109pt;margin-top:7pt;width:411.4pt;height:40.45pt;z-index:251657216;visibility:visible" o:gfxdata="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" filled="f" stroked="f">
           <v:textbox inset=".5mm,1.2mm,.5mm,.5mm">
             <w:txbxContent>
               <w:p>
@@ -13123,7 +13123,7 @@
         <w:noProof/>
       </w:rPr>
       <w:pict w14:anchorId="3D98CFE3">
-        <v:line id="Straight Connector 19" o:spid="_x0000_s2050" style="position:absolute;flip:y;z-index:251622400;visibility:visible;mso-position-horizontal-relative:text;mso-position-vertical-relative:text" from="-.1pt,5.2pt" to="520.7pt,5.2pt" o:gfxdata="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" strokecolor="#974706 [1609]" strokeweight="1pt">
+        <v:line id="Straight Connector 19" o:spid="_x0000_s1026" style="position:absolute;flip:y;z-index:251622400;visibility:visible;mso-position-horizontal-relative:text;mso-position-vertical-relative:text" from="-.1pt,5.2pt" to="520.7pt,5.2pt" o:gfxdata="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" strokecolor="#974706 [1609]" strokeweight="1pt">
           <v:stroke endcap="round"/>
         </v:line>
       </w:pict>
@@ -13133,7 +13133,7 @@
         <w:noProof/>
       </w:rPr>
       <w:pict w14:anchorId="2A6C0E02">
-        <v:shape id="Text Box 4" o:spid="_x0000_s2049" type="#_x0000_t202" style="position:absolute;margin-left:444.65pt;margin-top:26.95pt;width:70.9pt;height:15.9pt;z-index:251663360;visibility:visible;mso-position-horizontal-relative:text;mso-position-vertical-relative:text;v-text-anchor:middle" o:gfxdata="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" filled="f" stroked="f" strokeweight=".5pt">
+        <v:shape id="Text Box 4" o:spid="_x0000_s1025" type="#_x0000_t202" style="position:absolute;margin-left:444.65pt;margin-top:26.95pt;width:70.9pt;height:15.9pt;z-index:251663360;visibility:visible;mso-position-horizontal-relative:text;mso-position-vertical-relative:text;v-text-anchor:middle" o:gfxdata="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" filled="f" stroked="f" strokeweight=".5pt">
           <v:textbox inset="0,0,0,0">
             <w:txbxContent>
               <w:p>
@@ -13195,31 +13195,16 @@
                   </w:rPr>
                   <w:t xml:space="preserve"> of </w:t>
                 </w:r>
-                <w:r>
-                  <w:fldChar w:fldCharType="begin"/>
-                </w:r>
-                <w:r>
-                  <w:instrText xml:space="preserve"> NUMPAGES   \* MERGEFORMAT </w:instrText>
-                </w:r>
-                <w:r>
-                  <w:fldChar w:fldCharType="separate"/>
-                </w:r>
-                <w:r>
-                  <w:rPr>
-                    <w:noProof/>
-                    <w:sz w:val="18"/>
-                    <w:szCs w:val="18"/>
-                  </w:rPr>
-                  <w:t>11</w:t>
-                </w:r>
-                <w:r>
-                  <w:rPr>
-                    <w:noProof/>
-                    <w:sz w:val="18"/>
-                    <w:szCs w:val="18"/>
-                  </w:rPr>
-                  <w:fldChar w:fldCharType="end"/>
-                </w:r>
+                <w:fldSimple w:instr=" NUMPAGES   \* MERGEFORMAT ">
+                  <w:r>
+                    <w:rPr>
+                      <w:noProof/>
+                      <w:sz w:val="18"/>
+                      <w:szCs w:val="18"/>
+                    </w:rPr>
+                    <w:t>11</w:t>
+                  </w:r>
+                </w:fldSimple>
               </w:p>
             </w:txbxContent>
           </v:textbox>
@@ -13231,7 +13216,7 @@
 </file>
 
 <file path=word/footnotes.xml><?xml version="1.0" encoding="utf-8"?>
-<w:footnotes xmlns:wpc="http://schemas.microsoft.com/office/word/2010/wordprocessingCanvas" xmlns:cx="http://schemas.microsoft.com/office/drawing/2014/chartex" xmlns:cx1="http://schemas.microsoft.com/office/drawing/2015/9/8/chartex" xmlns:cx2="http://schemas.microsoft.com/office/drawing/2015/10/21/chartex" xmlns:cx3="http://schemas.microsoft.com/office/drawing/2016/5/9/chartex" xmlns:cx4="http://schemas.microsoft.com/office/drawing/2016/5/10/chartex" xmlns:cx5="http://schemas.microsoft.com/office/drawing/2016/5/11/chartex" xmlns:cx6="http://schemas.microsoft.com/office/drawing/2016/5/12/chartex" xmlns:cx7="http://schemas.microsoft.com/office/drawing/2016/5/13/chartex" xmlns:cx8="http://schemas.microsoft.com/office/drawing/2016/5/14/chartex" xmlns:mc="http://schemas.openxmlformats.org/markup-compatibility/2006" xmlns:aink="http://schemas.microsoft.com/office/drawing/2016/ink" xmlns:am3d="http://schemas.microsoft.com/office/drawing/2017/model3d" xmlns:o="urn:schemas-microsoft-com:office:office" xmlns:r="http://schemas.openxmlformats.org/officeDocument/2006/relationships" xmlns:m="http://schemas.openxmlformats.org/officeDocument/2006/math" xmlns:v="urn:schemas-microsoft-com:vml" xmlns:wp14="http://schemas.microsoft.com/office/word/2010/wordprocessingDrawing" xmlns:wp="http://schemas.openxmlformats.org/drawingml/2006/wordprocessingDrawing" xmlns:w10="urn:schemas-microsoft-com:office:word" xmlns:w="http://schemas.openxmlformats.org/wordprocessingml/2006/main" xmlns:w14="http://schemas.microsoft.com/office/word/2010/wordml" xmlns:w15="http://schemas.microsoft.com/office/word/2012/wordml" xmlns:w16cex="http://schemas.microsoft.com/office/word/2018/wordml/cex" xmlns:w16cid="http://schemas.microsoft.com/office/word/2016/wordml/cid" xmlns:w16="http://schemas.microsoft.com/office/word/2018/wordml" xmlns:w16se="http://schemas.microsoft.com/office/word/2015/wordml/symex" xmlns:wpg="http://schemas.microsoft.com/office/word/2010/wordprocessingGroup" xmlns:wpi="http://schemas.microsoft.com/office/word/2010/wordprocessingInk" xmlns:wne="http://schemas.microsoft.com/office/word/2006/wordml" xmlns:wps="http://schemas.microsoft.com/office/word/2010/wordprocessingShape" mc:Ignorable="w14 w15 w16se w16cid w16 w16cex wp14">
+<w:footnotes xmlns:wpc="http://schemas.microsoft.com/office/word/2010/wordprocessingCanvas" xmlns:cx="http://schemas.microsoft.com/office/drawing/2014/chartex" xmlns:cx1="http://schemas.microsoft.com/office/drawing/2015/9/8/chartex" xmlns:cx2="http://schemas.microsoft.com/office/drawing/2015/10/21/chartex" xmlns:cx3="http://schemas.microsoft.com/office/drawing/2016/5/9/chartex" xmlns:cx4="http://schemas.microsoft.com/office/drawing/2016/5/10/chartex" xmlns:cx5="http://schemas.microsoft.com/office/drawing/2016/5/11/chartex" xmlns:cx6="http://schemas.microsoft.com/office/drawing/2016/5/12/chartex" xmlns:cx7="http://schemas.microsoft.com/office/drawing/2016/5/13/chartex" xmlns:cx8="http://schemas.microsoft.com/office/drawing/2016/5/14/chartex" xmlns:mc="http://schemas.openxmlformats.org/markup-compatibility/2006" xmlns:aink="http://schemas.microsoft.com/office/drawing/2016/ink" xmlns:am3d="http://schemas.microsoft.com/office/drawing/2017/model3d" xmlns:o="urn:schemas-microsoft-com:office:office" xmlns:r="http://schemas.openxmlformats.org/officeDocument/2006/relationships" xmlns:m="http://schemas.openxmlformats.org/officeDocument/2006/math" xmlns:v="urn:schemas-microsoft-com:vml" xmlns:wp14="http://schemas.microsoft.com/office/word/2010/wordprocessingDrawing" xmlns:wp="http://schemas.openxmlformats.org/drawingml/2006/wordprocessingDrawing" xmlns:w10="urn:schemas-microsoft-com:office:word" xmlns:w="http://schemas.openxmlformats.org/wordprocessingml/2006/main" xmlns:w14="http://schemas.microsoft.com/office/word/2010/wordml" xmlns:w15="http://schemas.microsoft.com/office/word/2012/wordml" xmlns:w16cex="http://schemas.microsoft.com/office/word/2018/wordml/cex" xmlns:w16cid="http://schemas.microsoft.com/office/word/2016/wordml/cid" xmlns:w16="http://schemas.microsoft.com/office/word/2018/wordml" xmlns:w16sdtdh="http://schemas.microsoft.com/office/word/2020/wordml/sdtdatahash" xmlns:w16se="http://schemas.microsoft.com/office/word/2015/wordml/symex" xmlns:wpg="http://schemas.microsoft.com/office/word/2010/wordprocessingGroup" xmlns:wpi="http://schemas.microsoft.com/office/word/2010/wordprocessingInk" xmlns:wne="http://schemas.microsoft.com/office/word/2006/wordml" xmlns:wps="http://schemas.microsoft.com/office/word/2010/wordprocessingShape" mc:Ignorable="w14 w15 w16se w16cid w16 w16cex w16sdtdh wp14">
   <w:footnote w:type="separator" w:id="-1">
     <w:p>
       <w:pPr>
@@ -13256,7 +13241,7 @@
 </file>
 
 <file path=word/header1.xml><?xml version="1.0" encoding="utf-8"?>
-<w:hdr xmlns:wpc="http://schemas.microsoft.com/office/word/2010/wordprocessingCanvas" xmlns:cx="http://schemas.microsoft.com/office/drawing/2014/chartex" xmlns:cx1="http://schemas.microsoft.com/office/drawing/2015/9/8/chartex" xmlns:cx2="http://schemas.microsoft.com/office/drawing/2015/10/21/chartex" xmlns:cx3="http://schemas.microsoft.com/office/drawing/2016/5/9/chartex" xmlns:cx4="http://schemas.microsoft.com/office/drawing/2016/5/10/chartex" xmlns:cx5="http://schemas.microsoft.com/office/drawing/2016/5/11/chartex" xmlns:cx6="http://schemas.microsoft.com/office/drawing/2016/5/12/chartex" xmlns:cx7="http://schemas.microsoft.com/office/drawing/2016/5/13/chartex" xmlns:cx8="http://schemas.microsoft.com/office/drawing/2016/5/14/chartex" xmlns:mc="http://schemas.openxmlformats.org/markup-compatibility/2006" xmlns:aink="http://schemas.microsoft.com/office/drawing/2016/ink" xmlns:am3d="http://schemas.microsoft.com/office/drawing/2017/model3d" xmlns:o="urn:schemas-microsoft-com:office:office" xmlns:r="http://schemas.openxmlformats.org/officeDocument/2006/relationships" xmlns:m="http://schemas.openxmlformats.org/officeDocument/2006/math" xmlns:v="urn:schemas-microsoft-com:vml" xmlns:wp14="http://schemas.microsoft.com/office/word/2010/wordprocessingDrawing" xmlns:wp="http://schemas.openxmlformats.org/drawingml/2006/wordprocessingDrawing" xmlns:w10="urn:schemas-microsoft-com:office:word" xmlns:w="http://schemas.openxmlformats.org/wordprocessingml/2006/main" xmlns:w14="http://schemas.microsoft.com/office/word/2010/wordml" xmlns:w15="http://schemas.microsoft.com/office/word/2012/wordml" xmlns:w16cex="http://schemas.microsoft.com/office/word/2018/wordml/cex" xmlns:w16cid="http://schemas.microsoft.com/office/word/2016/wordml/cid" xmlns:w16="http://schemas.microsoft.com/office/word/2018/wordml" xmlns:w16se="http://schemas.microsoft.com/office/word/2015/wordml/symex" xmlns:wpg="http://schemas.microsoft.com/office/word/2010/wordprocessingGroup" xmlns:wpi="http://schemas.microsoft.com/office/word/2010/wordprocessingInk" xmlns:wne="http://schemas.microsoft.com/office/word/2006/wordml" xmlns:wps="http://schemas.microsoft.com/office/word/2010/wordprocessingShape" mc:Ignorable="w14 w15 w16se w16cid w16 w16cex wp14">
+<w:hdr xmlns:wpc="http://schemas.microsoft.com/office/word/2010/wordprocessingCanvas" xmlns:cx="http://schemas.microsoft.com/office/drawing/2014/chartex" xmlns:cx1="http://schemas.microsoft.com/office/drawing/2015/9/8/chartex" xmlns:cx2="http://schemas.microsoft.com/office/drawing/2015/10/21/chartex" xmlns:cx3="http://schemas.microsoft.com/office/drawing/2016/5/9/chartex" xmlns:cx4="http://schemas.microsoft.com/office/drawing/2016/5/10/chartex" xmlns:cx5="http://schemas.microsoft.com/office/drawing/2016/5/11/chartex" xmlns:cx6="http://schemas.microsoft.com/office/drawing/2016/5/12/chartex" xmlns:cx7="http://schemas.microsoft.com/office/drawing/2016/5/13/chartex" xmlns:cx8="http://schemas.microsoft.com/office/drawing/2016/5/14/chartex" xmlns:mc="http://schemas.openxmlformats.org/markup-compatibility/2006" xmlns:aink="http://schemas.microsoft.com/office/drawing/2016/ink" xmlns:am3d="http://schemas.microsoft.com/office/drawing/2017/model3d" xmlns:o="urn:schemas-microsoft-com:office:office" xmlns:r="http://schemas.openxmlformats.org/officeDocument/2006/relationships" xmlns:m="http://schemas.openxmlformats.org/officeDocument/2006/math" xmlns:v="urn:schemas-microsoft-com:vml" xmlns:wp14="http://schemas.microsoft.com/office/word/2010/wordprocessingDrawing" xmlns:wp="http://schemas.openxmlformats.org/drawingml/2006/wordprocessingDrawing" xmlns:w10="urn:schemas-microsoft-com:office:word" xmlns:w="http://schemas.openxmlformats.org/wordprocessingml/2006/main" xmlns:w14="http://schemas.microsoft.com/office/word/2010/wordml" xmlns:w15="http://schemas.microsoft.com/office/word/2012/wordml" xmlns:w16cex="http://schemas.microsoft.com/office/word/2018/wordml/cex" xmlns:w16cid="http://schemas.microsoft.com/office/word/2016/wordml/cid" xmlns:w16="http://schemas.microsoft.com/office/word/2018/wordml" xmlns:w16sdtdh="http://schemas.microsoft.com/office/word/2020/wordml/sdtdatahash" xmlns:w16se="http://schemas.microsoft.com/office/word/2015/wordml/symex" xmlns:wpg="http://schemas.microsoft.com/office/word/2010/wordprocessingGroup" xmlns:wpi="http://schemas.microsoft.com/office/word/2010/wordprocessingInk" xmlns:wne="http://schemas.microsoft.com/office/word/2006/wordml" xmlns:wps="http://schemas.microsoft.com/office/word/2010/wordprocessingShape" mc:Ignorable="w14 w15 w16se w16cid w16 w16cex w16sdtdh wp14">
   <w:p>
     <w:pPr>
       <w:pStyle w:val="a3"/>
@@ -13267,7 +13252,7 @@
 </file>
 
 <file path=word/numbering.xml><?xml version="1.0" encoding="utf-8"?>
-<w:numbering xmlns:wpc="http://schemas.microsoft.com/office/word/2010/wordprocessingCanvas" xmlns:cx="http://schemas.microsoft.com/office/drawing/2014/chartex" xmlns:cx1="http://schemas.microsoft.com/office/drawing/2015/9/8/chartex" xmlns:cx2="http://schemas.microsoft.com/office/drawing/2015/10/21/chartex" xmlns:cx3="http://schemas.microsoft.com/office/drawing/2016/5/9/chartex" xmlns:cx4="http://schemas.microsoft.com/office/drawing/2016/5/10/chartex" xmlns:cx5="http://schemas.microsoft.com/office/drawing/2016/5/11/chartex" xmlns:cx6="http://schemas.microsoft.com/office/drawing/2016/5/12/chartex" xmlns:cx7="http://schemas.microsoft.com/office/drawing/2016/5/13/chartex" xmlns:cx8="http://schemas.microsoft.com/office/drawing/2016/5/14/chartex" xmlns:mc="http://schemas.openxmlformats.org/markup-compatibility/2006" xmlns:aink="http://schemas.microsoft.com/office/drawing/2016/ink" xmlns:am3d="http://schemas.microsoft.com/office/drawing/2017/model3d" xmlns:o="urn:schemas-microsoft-com:office:office" xmlns:r="http://schemas.openxmlformats.org/officeDocument/2006/relationships" xmlns:m="http://schemas.openxmlformats.org/officeDocument/2006/math" xmlns:v="urn:schemas-microsoft-com:vml" xmlns:wp14="http://schemas.microsoft.com/office/word/2010/wordprocessingDrawing" xmlns:wp="http://schemas.openxmlformats.org/drawingml/2006/wordprocessingDrawing" xmlns:w10="urn:schemas-microsoft-com:office:word" xmlns:w="http://schemas.openxmlformats.org/wordprocessingml/2006/main" xmlns:w14="http://schemas.microsoft.com/office/word/2010/wordml" xmlns:w15="http://schemas.microsoft.com/office/word/2012/wordml" xmlns:w16cex="http://schemas.microsoft.com/office/word/2018/wordml/cex" xmlns:w16cid="http://schemas.microsoft.com/office/word/2016/wordml/cid" xmlns:w16="http://schemas.microsoft.com/office/word/2018/wordml" xmlns:w16se="http://schemas.microsoft.com/office/word/2015/wordml/symex" xmlns:wpg="http://schemas.microsoft.com/office/word/2010/wordprocessingGroup" xmlns:wpi="http://schemas.microsoft.com/office/word/2010/wordprocessingInk" xmlns:wne="http://schemas.microsoft.com/office/word/2006/wordml" xmlns:wps="http://schemas.microsoft.com/office/word/2010/wordprocessingShape" mc:Ignorable="w14 w15 w16se w16cid w16 w16cex wp14">
+<w:numbering xmlns:wpc="http://schemas.microsoft.com/office/word/2010/wordprocessingCanvas" xmlns:cx="http://schemas.microsoft.com/office/drawing/2014/chartex" xmlns:cx1="http://schemas.microsoft.com/office/drawing/2015/9/8/chartex" xmlns:cx2="http://schemas.microsoft.com/office/drawing/2015/10/21/chartex" xmlns:cx3="http://schemas.microsoft.com/office/drawing/2016/5/9/chartex" xmlns:cx4="http://schemas.microsoft.com/office/drawing/2016/5/10/chartex" xmlns:cx5="http://schemas.microsoft.com/office/drawing/2016/5/11/chartex" xmlns:cx6="http://schemas.microsoft.com/office/drawing/2016/5/12/chartex" xmlns:cx7="http://schemas.microsoft.com/office/drawing/2016/5/13/chartex" xmlns:cx8="http://schemas.microsoft.com/office/drawing/2016/5/14/chartex" xmlns:mc="http://schemas.openxmlformats.org/markup-compatibility/2006" xmlns:aink="http://schemas.microsoft.com/office/drawing/2016/ink" xmlns:am3d="http://schemas.microsoft.com/office/drawing/2017/model3d" xmlns:o="urn:schemas-microsoft-com:office:office" xmlns:r="http://schemas.openxmlformats.org/officeDocument/2006/relationships" xmlns:m="http://schemas.openxmlformats.org/officeDocument/2006/math" xmlns:v="urn:schemas-microsoft-com:vml" xmlns:wp14="http://schemas.microsoft.com/office/word/2010/wordprocessingDrawing" xmlns:wp="http://schemas.openxmlformats.org/drawingml/2006/wordprocessingDrawing" xmlns:w10="urn:schemas-microsoft-com:office:word" xmlns:w="http://schemas.openxmlformats.org/wordprocessingml/2006/main" xmlns:w14="http://schemas.microsoft.com/office/word/2010/wordml" xmlns:w15="http://schemas.microsoft.com/office/word/2012/wordml" xmlns:w16cex="http://schemas.microsoft.com/office/word/2018/wordml/cex" xmlns:w16cid="http://schemas.microsoft.com/office/word/2016/wordml/cid" xmlns:w16="http://schemas.microsoft.com/office/word/2018/wordml" xmlns:w16sdtdh="http://schemas.microsoft.com/office/word/2020/wordml/sdtdatahash" xmlns:w16se="http://schemas.microsoft.com/office/word/2015/wordml/symex" xmlns:wpg="http://schemas.microsoft.com/office/word/2010/wordprocessingGroup" xmlns:wpi="http://schemas.microsoft.com/office/word/2010/wordprocessingInk" xmlns:wne="http://schemas.microsoft.com/office/word/2006/wordml" xmlns:wps="http://schemas.microsoft.com/office/word/2010/wordprocessingShape" mc:Ignorable="w14 w15 w16se w16cid w16 w16cex w16sdtdh wp14">
   <w:abstractNum w:abstractNumId="0" w15:restartNumberingAfterBreak="0">
     <w:nsid w:val="103B6919"/>
     <w:multiLevelType w:val="hybridMultilevel"/>
@@ -14584,7 +14569,7 @@
 </file>
 
 <file path=word/styles.xml><?xml version="1.0" encoding="utf-8"?>
-<w:styles xmlns:mc="http://schemas.openxmlformats.org/markup-compatibility/2006" xmlns:r="http://schemas.openxmlformats.org/officeDocument/2006/relationships" xmlns:w="http://schemas.openxmlformats.org/wordprocessingml/2006/main" xmlns:w14="http://schemas.microsoft.com/office/word/2010/wordml" xmlns:w15="http://schemas.microsoft.com/office/word/2012/wordml" xmlns:w16cex="http://schemas.microsoft.com/office/word/2018/wordml/cex" xmlns:w16cid="http://schemas.microsoft.com/office/word/2016/wordml/cid" xmlns:w16="http://schemas.microsoft.com/office/word/2018/wordml" xmlns:w16se="http://schemas.microsoft.com/office/word/2015/wordml/symex" mc:Ignorable="w14 w15 w16se w16cid w16 w16cex">
+<w:styles xmlns:mc="http://schemas.openxmlformats.org/markup-compatibility/2006" xmlns:r="http://schemas.openxmlformats.org/officeDocument/2006/relationships" xmlns:w="http://schemas.openxmlformats.org/wordprocessingml/2006/main" xmlns:w14="http://schemas.microsoft.com/office/word/2010/wordml" xmlns:w15="http://schemas.microsoft.com/office/word/2012/wordml" xmlns:w16cex="http://schemas.microsoft.com/office/word/2018/wordml/cex" xmlns:w16cid="http://schemas.microsoft.com/office/word/2016/wordml/cid" xmlns:w16="http://schemas.microsoft.com/office/word/2018/wordml" xmlns:w16sdtdh="http://schemas.microsoft.com/office/word/2020/wordml/sdtdatahash" xmlns:w16se="http://schemas.microsoft.com/office/word/2015/wordml/symex" mc:Ignorable="w14 w15 w16se w16cid w16 w16cex w16sdtdh">
   <w:docDefaults>
     <w:rPrDefault>
       <w:rPr>
@@ -14755,7 +14740,7 @@
     <w:lsdException w:name="Table Web 2" w:semiHidden="1" w:unhideWhenUsed="1"/>
     <w:lsdException w:name="Table Web 3" w:semiHidden="1" w:unhideWhenUsed="1"/>
     <w:lsdException w:name="Balloon Text" w:semiHidden="1" w:unhideWhenUsed="1"/>
-    <w:lsdException w:name="Table Grid" w:semiHidden="1" w:uiPriority="59" w:unhideWhenUsed="1"/>
+    <w:lsdException w:name="Table Grid" w:uiPriority="59"/>
     <w:lsdException w:name="Table Theme" w:semiHidden="1" w:unhideWhenUsed="1"/>
     <w:lsdException w:name="Placeholder Text" w:semiHidden="1"/>
     <w:lsdException w:name="No Spacing" w:uiPriority="1"/>
